--- a/public/templates/BRGY-CLEARANCE-2019.docx
+++ b/public/templates/BRGY-CLEARANCE-2019.docx
@@ -1724,6 +1724,7 @@
         </w:rPr>
         <w:t xml:space="preserve">                    </w:t>
       </w:r>
+      <w:proofErr w:type="gramStart"/>
       <w:r>
         <w:rPr>
           <w:color w:val="0F243E"/>
@@ -1748,6 +1749,7 @@
         </w:rPr>
         <w:t>is</w:t>
       </w:r>
+      <w:proofErr w:type="gramEnd"/>
       <w:r>
         <w:rPr>
           <w:color w:val="0F243E"/>
@@ -1855,6 +1857,7 @@
         </w:rPr>
         <w:t xml:space="preserve"> </w:t>
       </w:r>
+      <w:proofErr w:type="gramStart"/>
       <w:r>
         <w:rPr>
           <w:color w:val="0F243E"/>
@@ -1879,6 +1882,7 @@
         </w:rPr>
         <w:t xml:space="preserve"> Married</w:t>
       </w:r>
+      <w:proofErr w:type="gramEnd"/>
       <w:r>
         <w:rPr>
           <w:color w:val="0F243E"/>
@@ -2122,6 +2126,7 @@
         </w:rPr>
         <w:tab/>
       </w:r>
+      <w:proofErr w:type="gramStart"/>
       <w:r>
         <w:rPr>
           <w:color w:val="0F243E"/>
@@ -2144,7 +2149,16 @@
           <w:sz w:val="20"/>
           <w:szCs w:val="20"/>
         </w:rPr>
-        <w:t xml:space="preserve">of </w:t>
+        <w:t>of</w:t>
+      </w:r>
+      <w:proofErr w:type="gramEnd"/>
+      <w:r>
+        <w:rPr>
+          <w:color w:val="0F243E"/>
+          <w:sz w:val="20"/>
+          <w:szCs w:val="20"/>
+        </w:rPr>
+        <w:t xml:space="preserve"> </w:t>
       </w:r>
       <w:r>
         <w:rPr>
@@ -2333,7 +2347,16 @@
           <w:sz w:val="20"/>
           <w:szCs w:val="20"/>
         </w:rPr>
-        <w:t xml:space="preserve"> Agustin</w:t>
+        <w:t xml:space="preserve"> </w:t>
+      </w:r>
+      <w:proofErr w:type="gramStart"/>
+      <w:r>
+        <w:rPr>
+          <w:color w:val="0F243E"/>
+          <w:sz w:val="20"/>
+          <w:szCs w:val="20"/>
+        </w:rPr>
+        <w:t>Agustin</w:t>
       </w:r>
       <w:r>
         <w:rPr>
@@ -2352,6 +2375,7 @@
         </w:rPr>
         <w:t xml:space="preserve">   </w:t>
       </w:r>
+      <w:proofErr w:type="gramEnd"/>
       <w:r>
         <w:rPr>
           <w:color w:val="0F243E"/>
@@ -2651,6 +2675,7 @@
         </w:rPr>
         <w:t xml:space="preserve"> </w:t>
       </w:r>
+      <w:proofErr w:type="gramStart"/>
       <w:r>
         <w:rPr>
           <w:color w:val="0F243E"/>
@@ -2665,7 +2690,16 @@
           <w:sz w:val="20"/>
           <w:szCs w:val="20"/>
         </w:rPr>
-        <w:t xml:space="preserve">  nor  has  </w:t>
+        <w:t xml:space="preserve">  nor</w:t>
+      </w:r>
+      <w:proofErr w:type="gramEnd"/>
+      <w:r>
+        <w:rPr>
+          <w:color w:val="0F243E"/>
+          <w:sz w:val="20"/>
+          <w:szCs w:val="20"/>
+        </w:rPr>
+        <w:t xml:space="preserve">  has  </w:t>
       </w:r>
       <w:r>
         <w:rPr>
@@ -2733,6 +2767,14 @@
           <w:szCs w:val="20"/>
         </w:rPr>
         <w:tab/>
+      </w:r>
+      <w:proofErr w:type="gramStart"/>
+      <w:r>
+        <w:rPr>
+          <w:color w:val="0F243E"/>
+          <w:sz w:val="20"/>
+          <w:szCs w:val="20"/>
+        </w:rPr>
         <w:t xml:space="preserve">in </w:t>
       </w:r>
       <w:r>
@@ -2751,6 +2793,7 @@
         </w:rPr>
         <w:t>this</w:t>
       </w:r>
+      <w:proofErr w:type="gramEnd"/>
       <w:r>
         <w:rPr>
           <w:color w:val="0F243E"/>
@@ -2870,6 +2913,7 @@
         </w:rPr>
         <w:tab/>
       </w:r>
+      <w:proofErr w:type="gramStart"/>
       <w:r>
         <w:rPr>
           <w:color w:val="0F243E"/>
@@ -2894,6 +2938,7 @@
         </w:rPr>
         <w:t>upon</w:t>
       </w:r>
+      <w:proofErr w:type="gramEnd"/>
       <w:r>
         <w:rPr>
           <w:color w:val="0F243E"/>
@@ -2924,16 +2969,39 @@
           <w:sz w:val="20"/>
           <w:szCs w:val="20"/>
         </w:rPr>
-        <w:t xml:space="preserve">for:   </w:t>
-      </w:r>
-      <w:r>
-        <w:rPr>
-          <w:b/>
-          <w:color w:val="0F243E"/>
-          <w:sz w:val="20"/>
-          <w:szCs w:val="20"/>
-        </w:rPr>
-        <w:t>____________________________________</w:t>
+        <w:t>for:</w:t>
+      </w:r>
+      <w:r>
+        <w:rPr>
+          <w:color w:val="0F243E"/>
+          <w:sz w:val="20"/>
+          <w:szCs w:val="20"/>
+        </w:rPr>
+        <w:t xml:space="preserve"> </w:t>
+      </w:r>
+      <w:r>
+        <w:rPr>
+          <w:color w:val="0F243E"/>
+          <w:sz w:val="20"/>
+          <w:szCs w:val="20"/>
+        </w:rPr>
+        <w:t>$</w:t>
+      </w:r>
+      <w:r>
+        <w:rPr>
+          <w:color w:val="0F243E"/>
+          <w:sz w:val="20"/>
+          <w:szCs w:val="20"/>
+        </w:rPr>
+        <w:t>{purpose}</w:t>
+      </w:r>
+      <w:r>
+        <w:rPr>
+          <w:color w:val="0F243E"/>
+          <w:sz w:val="20"/>
+          <w:szCs w:val="20"/>
+        </w:rPr>
+        <w:t xml:space="preserve"> </w:t>
       </w:r>
     </w:p>
     <w:p>
@@ -2980,6 +3048,7 @@
         </w:rPr>
         <w:tab/>
       </w:r>
+      <w:proofErr w:type="gramStart"/>
       <w:r>
         <w:rPr>
           <w:color w:val="0F243E"/>
@@ -3002,7 +3071,16 @@
           <w:sz w:val="20"/>
           <w:szCs w:val="20"/>
         </w:rPr>
-        <w:t xml:space="preserve">certification </w:t>
+        <w:t>certification</w:t>
+      </w:r>
+      <w:proofErr w:type="gramEnd"/>
+      <w:r>
+        <w:rPr>
+          <w:color w:val="0F243E"/>
+          <w:sz w:val="20"/>
+          <w:szCs w:val="20"/>
+        </w:rPr>
+        <w:t xml:space="preserve"> </w:t>
       </w:r>
       <w:r>
         <w:rPr>
@@ -3108,6 +3186,7 @@
         </w:rPr>
         <w:t xml:space="preserve"> </w:t>
       </w:r>
+      <w:proofErr w:type="gramStart"/>
       <w:r>
         <w:rPr>
           <w:color w:val="0F243E"/>
@@ -3138,7 +3217,16 @@
           <w:sz w:val="20"/>
           <w:szCs w:val="20"/>
         </w:rPr>
-        <w:t xml:space="preserve"> from </w:t>
+        <w:t xml:space="preserve"> from</w:t>
+      </w:r>
+      <w:proofErr w:type="gramEnd"/>
+      <w:r>
+        <w:rPr>
+          <w:color w:val="0F243E"/>
+          <w:sz w:val="20"/>
+          <w:szCs w:val="20"/>
+        </w:rPr>
+        <w:t xml:space="preserve"> </w:t>
       </w:r>
       <w:r>
         <w:rPr>
@@ -3285,23 +3373,41 @@
           <w:szCs w:val="20"/>
         </w:rPr>
         <w:tab/>
-        <w:t xml:space="preserve">  Applicant’s</w:t>
-      </w:r>
-      <w:r>
-        <w:rPr>
-          <w:color w:val="0F243E"/>
-          <w:sz w:val="20"/>
-          <w:szCs w:val="20"/>
-        </w:rPr>
-        <w:t xml:space="preserve"> </w:t>
-      </w:r>
-      <w:r>
-        <w:rPr>
-          <w:color w:val="0F243E"/>
-          <w:sz w:val="20"/>
-          <w:szCs w:val="20"/>
-        </w:rPr>
-        <w:t xml:space="preserve"> Signature </w:t>
+        <w:t xml:space="preserve">  </w:t>
+      </w:r>
+      <w:proofErr w:type="gramStart"/>
+      <w:r>
+        <w:rPr>
+          <w:color w:val="0F243E"/>
+          <w:sz w:val="20"/>
+          <w:szCs w:val="20"/>
+        </w:rPr>
+        <w:t>Applicant’s</w:t>
+      </w:r>
+      <w:r>
+        <w:rPr>
+          <w:color w:val="0F243E"/>
+          <w:sz w:val="20"/>
+          <w:szCs w:val="20"/>
+        </w:rPr>
+        <w:t xml:space="preserve"> </w:t>
+      </w:r>
+      <w:r>
+        <w:rPr>
+          <w:color w:val="0F243E"/>
+          <w:sz w:val="20"/>
+          <w:szCs w:val="20"/>
+        </w:rPr>
+        <w:t xml:space="preserve"> Signature</w:t>
+      </w:r>
+      <w:proofErr w:type="gramEnd"/>
+      <w:r>
+        <w:rPr>
+          <w:color w:val="0F243E"/>
+          <w:sz w:val="20"/>
+          <w:szCs w:val="20"/>
+        </w:rPr>
+        <w:t xml:space="preserve"> </w:t>
       </w:r>
     </w:p>
     <w:p>
